--- a/Dokumentacia_lanik.docx
+++ b/Dokumentacia_lanik.docx
@@ -775,14 +775,41 @@
         <w:rPr>
           <w:b/>
           <w:bCs/>
+          <w:sz w:val="32"/>
+          <w:szCs w:val="28"/>
         </w:rPr>
       </w:pPr>
       <w:r>
         <w:rPr>
           <w:b/>
           <w:bCs/>
+          <w:sz w:val="32"/>
+          <w:szCs w:val="28"/>
         </w:rPr>
         <w:t>Splnené úlohy :</w:t>
+      </w:r>
+    </w:p>
+    <w:p>
+      <w:r>
+        <w:t>- Registrácia účastníka (bez nutnosti autentifikácie)</w:t>
+      </w:r>
+      <w:r>
+        <w:br/>
+      </w:r>
+      <w:r>
+        <w:t xml:space="preserve">- Vytočenie hovoru a zvonenie na druhej strane </w:t>
+      </w:r>
+      <w:r>
+        <w:br/>
+      </w:r>
+      <w:r>
+        <w:t xml:space="preserve">- Prijatie hovoru druhou stranou, fungujúci hlasový hovor </w:t>
+      </w:r>
+      <w:r>
+        <w:br/>
+      </w:r>
+      <w:r>
+        <w:t>- Ukončenie hlasového hovoru (prijatého aj neprijatého)</w:t>
       </w:r>
     </w:p>
     <w:p>
@@ -790,48 +817,671 @@
         <w:rPr>
           <w:b/>
           <w:bCs/>
-          <w:lang w:val="en-US"/>
-        </w:rPr>
-      </w:pPr>
-      <w:proofErr w:type="spellStart"/>
+        </w:rPr>
+      </w:pPr>
       <w:r>
         <w:rPr>
           <w:b/>
           <w:bCs/>
         </w:rPr>
-        <w:t>Trace</w:t>
-      </w:r>
-      <w:proofErr w:type="spellEnd"/>
-      <w:r>
+        <w:t>Všetka povinná funkcionalita funguje tak ako má.</w:t>
+      </w:r>
+    </w:p>
+    <w:p>
+      <w:r>
+        <w:t>- Možnosť zrealizovať konferenčný hovor (aspoň 3 účastníci)</w:t>
+      </w:r>
+      <w:r>
+        <w:br/>
+      </w:r>
+      <w:r>
+        <w:t xml:space="preserve">- Možnosť presmerovať hovor </w:t>
+      </w:r>
+      <w:r>
+        <w:br/>
+      </w:r>
+      <w:r>
+        <w:t xml:space="preserve">- Možnosť realizovať </w:t>
+      </w:r>
+      <w:proofErr w:type="spellStart"/>
+      <w:r>
+        <w:t>videohovor</w:t>
+      </w:r>
+      <w:proofErr w:type="spellEnd"/>
+      <w:r>
+        <w:t xml:space="preserve"> </w:t>
+      </w:r>
+      <w:r>
+        <w:br/>
+      </w:r>
+      <w:r>
+        <w:t>- Logovanie “denníka hovorov” – kto kedy komu volal, kedy bol ktorý hovor prijatý, kedy bol ktorý hovor ukončený, do ľubovoľného textového súboru v ľubovoľnom formáte</w:t>
+      </w:r>
+    </w:p>
+    <w:p>
+      <w:pPr>
         <w:rPr>
           <w:b/>
           <w:bCs/>
         </w:rPr>
-        <w:t>-y:</w:t>
-      </w:r>
-    </w:p>
-    <w:p>
-      <w:pPr>
+      </w:pPr>
+      <w:r>
         <w:rPr>
           <w:b/>
           <w:bCs/>
         </w:rPr>
-      </w:pPr>
-      <w:proofErr w:type="spellStart"/>
-      <w:r>
+        <w:t>Vyššie uvedené úlohy sú vypracované tiež.</w:t>
+      </w:r>
+      <w:r>
+        <w:br/>
+      </w:r>
+      <w:r>
+        <w:br/>
+      </w:r>
+      <w:r>
+        <w:t xml:space="preserve">- Úprava SIP stavových kódov z zdrojovom kóde proxy, napr. “486 </w:t>
+      </w:r>
+      <w:proofErr w:type="spellStart"/>
+      <w:r>
+        <w:t>Busy</w:t>
+      </w:r>
+      <w:proofErr w:type="spellEnd"/>
+      <w:r>
+        <w:t xml:space="preserve"> Here” zmeníte na “486 Obsadené”</w:t>
+      </w:r>
+    </w:p>
+    <w:p>
+      <w:pPr>
         <w:rPr>
           <w:b/>
           <w:bCs/>
-          <w:lang w:val="en-US"/>
-        </w:rPr>
-        <w:t>Github</w:t>
-      </w:r>
-      <w:proofErr w:type="spellEnd"/>
+        </w:rPr>
+      </w:pPr>
       <w:r>
         <w:rPr>
           <w:b/>
           <w:bCs/>
         </w:rPr>
+        <w:t xml:space="preserve">V súbore sipfullproxy.py som prepisoval stavové kódy. No niektoré ako </w:t>
+      </w:r>
+      <w:r>
+        <w:rPr>
+          <w:b/>
+          <w:bCs/>
+        </w:rPr>
+        <w:t xml:space="preserve">napr. </w:t>
+      </w:r>
+      <w:r>
+        <w:rPr>
+          <w:b/>
+          <w:bCs/>
+        </w:rPr>
+        <w:t>Register</w:t>
+      </w:r>
+      <w:r>
+        <w:rPr>
+          <w:b/>
+          <w:bCs/>
+        </w:rPr>
+        <w:t xml:space="preserve"> ostávajú s pôvodnými názvami.</w:t>
+      </w:r>
+    </w:p>
+    <w:p>
+      <w:pPr>
+        <w:rPr>
+          <w:b/>
+          <w:bCs/>
+        </w:rPr>
+      </w:pPr>
+    </w:p>
+    <w:p>
+      <w:pPr>
+        <w:rPr>
+          <w:b/>
+          <w:bCs/>
+        </w:rPr>
+      </w:pPr>
+    </w:p>
+    <w:p>
+      <w:pPr>
+        <w:rPr>
+          <w:b/>
+          <w:bCs/>
+          <w:sz w:val="32"/>
+          <w:szCs w:val="28"/>
+        </w:rPr>
+      </w:pPr>
+      <w:proofErr w:type="spellStart"/>
+      <w:r>
+        <w:rPr>
+          <w:b/>
+          <w:bCs/>
+          <w:sz w:val="32"/>
+          <w:szCs w:val="28"/>
+        </w:rPr>
+        <w:lastRenderedPageBreak/>
+        <w:t>Trace</w:t>
+      </w:r>
+      <w:proofErr w:type="spellEnd"/>
+      <w:r>
+        <w:rPr>
+          <w:b/>
+          <w:bCs/>
+          <w:sz w:val="32"/>
+          <w:szCs w:val="28"/>
+        </w:rPr>
+        <w:t>-y:</w:t>
+      </w:r>
+    </w:p>
+    <w:p>
+      <w:pPr>
+        <w:rPr>
+          <w:lang w:val="en-US"/>
+        </w:rPr>
+      </w:pPr>
+      <w:proofErr w:type="spellStart"/>
+      <w:r>
+        <w:rPr>
+          <w:lang w:val="en-US"/>
+        </w:rPr>
+        <w:t>Keďže</w:t>
+      </w:r>
+      <w:proofErr w:type="spellEnd"/>
+      <w:r>
+        <w:rPr>
+          <w:lang w:val="en-US"/>
+        </w:rPr>
+        <w:t xml:space="preserve"> </w:t>
+      </w:r>
+      <w:proofErr w:type="spellStart"/>
+      <w:r>
+        <w:rPr>
+          <w:lang w:val="en-US"/>
+        </w:rPr>
+        <w:t>som</w:t>
+      </w:r>
+      <w:proofErr w:type="spellEnd"/>
+      <w:r>
+        <w:rPr>
+          <w:lang w:val="en-US"/>
+        </w:rPr>
+        <w:t xml:space="preserve"> toto </w:t>
+      </w:r>
+      <w:proofErr w:type="spellStart"/>
+      <w:r>
+        <w:rPr>
+          <w:lang w:val="en-US"/>
+        </w:rPr>
+        <w:t>zadanie</w:t>
+      </w:r>
+      <w:proofErr w:type="spellEnd"/>
+      <w:r>
+        <w:rPr>
+          <w:lang w:val="en-US"/>
+        </w:rPr>
+        <w:t xml:space="preserve"> </w:t>
+      </w:r>
+      <w:proofErr w:type="spellStart"/>
+      <w:r>
+        <w:rPr>
+          <w:lang w:val="en-US"/>
+        </w:rPr>
+        <w:t>riešil</w:t>
+      </w:r>
+      <w:proofErr w:type="spellEnd"/>
+      <w:r>
+        <w:rPr>
+          <w:lang w:val="en-US"/>
+        </w:rPr>
+        <w:t xml:space="preserve"> </w:t>
+      </w:r>
+      <w:proofErr w:type="spellStart"/>
+      <w:r>
+        <w:rPr>
+          <w:lang w:val="en-US"/>
+        </w:rPr>
+        <w:t>na</w:t>
+      </w:r>
+      <w:proofErr w:type="spellEnd"/>
+      <w:r>
+        <w:rPr>
+          <w:lang w:val="en-US"/>
+        </w:rPr>
+        <w:t xml:space="preserve"> </w:t>
+      </w:r>
+      <w:proofErr w:type="spellStart"/>
+      <w:r>
+        <w:rPr>
+          <w:lang w:val="en-US"/>
+        </w:rPr>
+        <w:t>dvoch</w:t>
+      </w:r>
+      <w:proofErr w:type="spellEnd"/>
+      <w:r>
+        <w:rPr>
+          <w:lang w:val="en-US"/>
+        </w:rPr>
+        <w:t xml:space="preserve"> </w:t>
+      </w:r>
+      <w:proofErr w:type="spellStart"/>
+      <w:r>
+        <w:rPr>
+          <w:lang w:val="en-US"/>
+        </w:rPr>
+        <w:t>notebookoch</w:t>
+      </w:r>
+      <w:proofErr w:type="spellEnd"/>
+      <w:r>
+        <w:rPr>
+          <w:lang w:val="en-US"/>
+        </w:rPr>
+        <w:t xml:space="preserve"> a mobile, </w:t>
+      </w:r>
+      <w:proofErr w:type="spellStart"/>
+      <w:r>
+        <w:rPr>
+          <w:lang w:val="en-US"/>
+        </w:rPr>
+        <w:t>niektoré</w:t>
+      </w:r>
+      <w:proofErr w:type="spellEnd"/>
+      <w:r>
+        <w:rPr>
+          <w:lang w:val="en-US"/>
+        </w:rPr>
+        <w:t xml:space="preserve"> </w:t>
+      </w:r>
+      <w:proofErr w:type="spellStart"/>
+      <w:r>
+        <w:rPr>
+          <w:lang w:val="en-US"/>
+        </w:rPr>
+        <w:t>pakety</w:t>
+      </w:r>
+      <w:proofErr w:type="spellEnd"/>
+      <w:r>
+        <w:rPr>
+          <w:lang w:val="en-US"/>
+        </w:rPr>
+        <w:t xml:space="preserve"> </w:t>
+      </w:r>
+      <w:proofErr w:type="spellStart"/>
+      <w:r>
+        <w:rPr>
+          <w:lang w:val="en-US"/>
+        </w:rPr>
+        <w:t>sa</w:t>
+      </w:r>
+      <w:proofErr w:type="spellEnd"/>
+      <w:r>
+        <w:rPr>
+          <w:lang w:val="en-US"/>
+        </w:rPr>
+        <w:t xml:space="preserve"> mi </w:t>
+      </w:r>
+      <w:proofErr w:type="spellStart"/>
+      <w:r>
+        <w:rPr>
+          <w:lang w:val="en-US"/>
+        </w:rPr>
+        <w:t>dostávali</w:t>
+      </w:r>
+      <w:proofErr w:type="spellEnd"/>
+      <w:r>
+        <w:rPr>
+          <w:lang w:val="en-US"/>
+        </w:rPr>
+        <w:t xml:space="preserve"> </w:t>
+      </w:r>
+      <w:proofErr w:type="spellStart"/>
+      <w:r>
+        <w:rPr>
+          <w:lang w:val="en-US"/>
+        </w:rPr>
+        <w:t>na</w:t>
+      </w:r>
+      <w:proofErr w:type="spellEnd"/>
+      <w:r>
+        <w:rPr>
+          <w:lang w:val="en-US"/>
+        </w:rPr>
+        <w:t xml:space="preserve"> loopback, </w:t>
+      </w:r>
+      <w:proofErr w:type="spellStart"/>
+      <w:r>
+        <w:rPr>
+          <w:lang w:val="en-US"/>
+        </w:rPr>
+        <w:t>zatiaľ</w:t>
+      </w:r>
+      <w:proofErr w:type="spellEnd"/>
+      <w:r>
+        <w:rPr>
+          <w:lang w:val="en-US"/>
+        </w:rPr>
+        <w:t xml:space="preserve"> </w:t>
+      </w:r>
+      <w:proofErr w:type="spellStart"/>
+      <w:r>
+        <w:rPr>
+          <w:lang w:val="en-US"/>
+        </w:rPr>
+        <w:t>čo</w:t>
+      </w:r>
+      <w:proofErr w:type="spellEnd"/>
+      <w:r>
+        <w:rPr>
+          <w:lang w:val="en-US"/>
+        </w:rPr>
+        <w:t xml:space="preserve"> </w:t>
+      </w:r>
+      <w:proofErr w:type="spellStart"/>
+      <w:r>
+        <w:rPr>
+          <w:lang w:val="en-US"/>
+        </w:rPr>
+        <w:t>ostatné</w:t>
+      </w:r>
+      <w:proofErr w:type="spellEnd"/>
+      <w:r>
+        <w:rPr>
+          <w:lang w:val="en-US"/>
+        </w:rPr>
+        <w:t xml:space="preserve"> </w:t>
+      </w:r>
+      <w:proofErr w:type="spellStart"/>
+      <w:r>
+        <w:rPr>
+          <w:lang w:val="en-US"/>
+        </w:rPr>
+        <w:t>boli</w:t>
+      </w:r>
+      <w:proofErr w:type="spellEnd"/>
+      <w:r>
+        <w:rPr>
+          <w:lang w:val="en-US"/>
+        </w:rPr>
+        <w:t xml:space="preserve"> </w:t>
+      </w:r>
+      <w:proofErr w:type="spellStart"/>
+      <w:r>
+        <w:rPr>
+          <w:lang w:val="en-US"/>
+        </w:rPr>
+        <w:t>na</w:t>
+      </w:r>
+      <w:proofErr w:type="spellEnd"/>
+      <w:r>
+        <w:rPr>
+          <w:lang w:val="en-US"/>
+        </w:rPr>
+        <w:t xml:space="preserve"> </w:t>
+      </w:r>
+      <w:proofErr w:type="spellStart"/>
+      <w:r>
+        <w:rPr>
+          <w:lang w:val="en-US"/>
+        </w:rPr>
+        <w:t>ethernete</w:t>
+      </w:r>
+      <w:proofErr w:type="spellEnd"/>
+      <w:r>
+        <w:rPr>
+          <w:lang w:val="en-US"/>
+        </w:rPr>
+        <w:t xml:space="preserve">. Z </w:t>
+      </w:r>
+      <w:proofErr w:type="spellStart"/>
+      <w:r>
+        <w:rPr>
+          <w:lang w:val="en-US"/>
+        </w:rPr>
+        <w:t>tohto</w:t>
+      </w:r>
+      <w:proofErr w:type="spellEnd"/>
+      <w:r>
+        <w:rPr>
+          <w:lang w:val="en-US"/>
+        </w:rPr>
+        <w:t xml:space="preserve"> </w:t>
+      </w:r>
+      <w:proofErr w:type="spellStart"/>
+      <w:r>
+        <w:rPr>
+          <w:lang w:val="en-US"/>
+        </w:rPr>
+        <w:t>dôvodu</w:t>
+      </w:r>
+      <w:proofErr w:type="spellEnd"/>
+      <w:r>
+        <w:rPr>
+          <w:lang w:val="en-US"/>
+        </w:rPr>
+        <w:t xml:space="preserve"> </w:t>
+      </w:r>
+      <w:proofErr w:type="spellStart"/>
+      <w:r>
+        <w:rPr>
+          <w:lang w:val="en-US"/>
+        </w:rPr>
+        <w:t>mám</w:t>
+      </w:r>
+      <w:proofErr w:type="spellEnd"/>
+      <w:r>
+        <w:rPr>
+          <w:lang w:val="en-US"/>
+        </w:rPr>
+        <w:t xml:space="preserve"> v </w:t>
+      </w:r>
+      <w:proofErr w:type="spellStart"/>
+      <w:r>
+        <w:rPr>
+          <w:lang w:val="en-US"/>
+        </w:rPr>
+        <w:t>niektorých</w:t>
+      </w:r>
+      <w:proofErr w:type="spellEnd"/>
+      <w:r>
+        <w:rPr>
+          <w:lang w:val="en-US"/>
+        </w:rPr>
+        <w:t xml:space="preserve"> trace-</w:t>
+      </w:r>
+      <w:proofErr w:type="spellStart"/>
+      <w:r>
+        <w:rPr>
+          <w:lang w:val="en-US"/>
+        </w:rPr>
+        <w:t>och</w:t>
+      </w:r>
+      <w:proofErr w:type="spellEnd"/>
+      <w:r>
+        <w:rPr>
+          <w:lang w:val="en-US"/>
+        </w:rPr>
+        <w:t xml:space="preserve"> </w:t>
+      </w:r>
+      <w:proofErr w:type="spellStart"/>
+      <w:r>
+        <w:rPr>
+          <w:lang w:val="en-US"/>
+        </w:rPr>
+        <w:t>priečinok</w:t>
+      </w:r>
+      <w:proofErr w:type="spellEnd"/>
+      <w:r>
+        <w:rPr>
+          <w:lang w:val="en-US"/>
+        </w:rPr>
+        <w:t xml:space="preserve"> s </w:t>
+      </w:r>
+      <w:proofErr w:type="spellStart"/>
+      <w:r>
+        <w:rPr>
+          <w:lang w:val="en-US"/>
+        </w:rPr>
+        <w:t>dvoma</w:t>
+      </w:r>
+      <w:proofErr w:type="spellEnd"/>
+      <w:r>
+        <w:rPr>
+          <w:lang w:val="en-US"/>
+        </w:rPr>
+        <w:t xml:space="preserve"> </w:t>
+      </w:r>
+      <w:proofErr w:type="spellStart"/>
+      <w:r>
+        <w:rPr>
+          <w:lang w:val="en-US"/>
+        </w:rPr>
+        <w:t>súbormi</w:t>
+      </w:r>
+      <w:proofErr w:type="spellEnd"/>
+      <w:r>
+        <w:rPr>
+          <w:lang w:val="en-US"/>
+        </w:rPr>
+        <w:t xml:space="preserve">, </w:t>
+      </w:r>
+      <w:proofErr w:type="spellStart"/>
+      <w:r>
+        <w:rPr>
+          <w:lang w:val="en-US"/>
+        </w:rPr>
+        <w:t>kde</w:t>
+      </w:r>
+      <w:proofErr w:type="spellEnd"/>
+      <w:r>
+        <w:rPr>
+          <w:lang w:val="en-US"/>
+        </w:rPr>
+        <w:t xml:space="preserve"> </w:t>
+      </w:r>
+      <w:proofErr w:type="spellStart"/>
+      <w:r>
+        <w:rPr>
+          <w:lang w:val="en-US"/>
+        </w:rPr>
+        <w:t>sa</w:t>
+      </w:r>
+      <w:proofErr w:type="spellEnd"/>
+      <w:r>
+        <w:rPr>
+          <w:lang w:val="en-US"/>
+        </w:rPr>
+        <w:t xml:space="preserve"> </w:t>
+      </w:r>
+      <w:proofErr w:type="spellStart"/>
+      <w:r>
+        <w:rPr>
+          <w:lang w:val="en-US"/>
+        </w:rPr>
+        <w:t>nachádzajú</w:t>
+      </w:r>
+      <w:proofErr w:type="spellEnd"/>
+      <w:r>
+        <w:rPr>
+          <w:lang w:val="en-US"/>
+        </w:rPr>
+        <w:t xml:space="preserve"> </w:t>
+      </w:r>
+      <w:r>
+        <w:rPr>
+          <w:lang w:val="en-US"/>
+        </w:rPr>
+        <w:t xml:space="preserve">trace-y </w:t>
+      </w:r>
+      <w:r>
+        <w:rPr>
+          <w:lang w:val="en-US"/>
+        </w:rPr>
+        <w:t xml:space="preserve"> </w:t>
+      </w:r>
+      <w:proofErr w:type="spellStart"/>
+      <w:r>
+        <w:rPr>
+          <w:lang w:val="en-US"/>
+        </w:rPr>
+        <w:t>aj</w:t>
+      </w:r>
+      <w:proofErr w:type="spellEnd"/>
+      <w:r>
+        <w:rPr>
+          <w:lang w:val="en-US"/>
+        </w:rPr>
+        <w:t xml:space="preserve"> z </w:t>
+      </w:r>
+      <w:proofErr w:type="spellStart"/>
+      <w:r>
+        <w:rPr>
+          <w:lang w:val="en-US"/>
+        </w:rPr>
+        <w:t>loopbacku</w:t>
+      </w:r>
+      <w:proofErr w:type="spellEnd"/>
+      <w:r>
+        <w:rPr>
+          <w:lang w:val="en-US"/>
+        </w:rPr>
+        <w:t xml:space="preserve"> </w:t>
+      </w:r>
+      <w:proofErr w:type="spellStart"/>
+      <w:r>
+        <w:rPr>
+          <w:lang w:val="en-US"/>
+        </w:rPr>
+        <w:t>aj</w:t>
+      </w:r>
+      <w:proofErr w:type="spellEnd"/>
+      <w:r>
+        <w:rPr>
+          <w:lang w:val="en-US"/>
+        </w:rPr>
+        <w:t xml:space="preserve"> z </w:t>
+      </w:r>
+      <w:proofErr w:type="spellStart"/>
+      <w:r>
+        <w:rPr>
+          <w:lang w:val="en-US"/>
+        </w:rPr>
+        <w:t>Ethernetu</w:t>
+      </w:r>
+      <w:proofErr w:type="spellEnd"/>
+      <w:r>
+        <w:rPr>
+          <w:lang w:val="en-US"/>
+        </w:rPr>
+        <w:t>.</w:t>
+      </w:r>
+    </w:p>
+    <w:p>
+      <w:pPr>
+        <w:rPr>
+          <w:b/>
+          <w:bCs/>
+          <w:sz w:val="32"/>
+          <w:szCs w:val="28"/>
+        </w:rPr>
+      </w:pPr>
+      <w:proofErr w:type="spellStart"/>
+      <w:r>
+        <w:rPr>
+          <w:b/>
+          <w:bCs/>
+          <w:sz w:val="32"/>
+          <w:szCs w:val="28"/>
+          <w:lang w:val="en-US"/>
+        </w:rPr>
+        <w:t>Github</w:t>
+      </w:r>
+      <w:proofErr w:type="spellEnd"/>
+      <w:r>
+        <w:rPr>
+          <w:b/>
+          <w:bCs/>
+          <w:sz w:val="32"/>
+          <w:szCs w:val="28"/>
+        </w:rPr>
         <w:t>:</w:t>
       </w:r>
     </w:p>
@@ -846,6 +1496,9 @@
       <w:proofErr w:type="spellEnd"/>
       <w:r>
         <w:t xml:space="preserve"> : </w:t>
+      </w:r>
+      <w:r>
+        <w:t>https://github.com/xlanik/zad1SIP</w:t>
       </w:r>
     </w:p>
     <w:sectPr>

--- a/Dokumentacia_lanik.docx
+++ b/Dokumentacia_lanik.docx
@@ -476,23 +476,7 @@
           <w:sz w:val="23"/>
           <w:szCs w:val="23"/>
         </w:rPr>
-        <w:t xml:space="preserve">Cvičenia: Štvrtok </w:t>
-      </w:r>
-      <w:r>
-        <w:rPr>
-          <w:rFonts w:cs="Times New Roman"/>
-          <w:sz w:val="23"/>
-          <w:szCs w:val="23"/>
-        </w:rPr>
-        <w:t>8</w:t>
-      </w:r>
-      <w:r>
-        <w:rPr>
-          <w:rFonts w:cs="Times New Roman"/>
-          <w:sz w:val="23"/>
-          <w:szCs w:val="23"/>
-        </w:rPr>
-        <w:t>:00</w:t>
+        <w:t>Cvičenia: Štvrtok 8:00</w:t>
       </w:r>
     </w:p>
     <w:p>
@@ -795,20 +779,14 @@
       </w:r>
       <w:r>
         <w:br/>
-      </w:r>
-      <w:r>
         <w:t xml:space="preserve">- Vytočenie hovoru a zvonenie na druhej strane </w:t>
       </w:r>
       <w:r>
         <w:br/>
-      </w:r>
-      <w:r>
         <w:t xml:space="preserve">- Prijatie hovoru druhou stranou, fungujúci hlasový hovor </w:t>
       </w:r>
       <w:r>
         <w:br/>
-      </w:r>
-      <w:r>
         <w:t>- Ukončenie hlasového hovoru (prijatého aj neprijatého)</w:t>
       </w:r>
     </w:p>
@@ -833,14 +811,10 @@
       </w:r>
       <w:r>
         <w:br/>
-      </w:r>
-      <w:r>
         <w:t xml:space="preserve">- Možnosť presmerovať hovor </w:t>
       </w:r>
       <w:r>
         <w:br/>
-      </w:r>
-      <w:r>
         <w:t xml:space="preserve">- Možnosť realizovať </w:t>
       </w:r>
       <w:proofErr w:type="spellStart"/>
@@ -850,12 +824,6 @@
       <w:proofErr w:type="spellEnd"/>
       <w:r>
         <w:t xml:space="preserve"> </w:t>
-      </w:r>
-      <w:r>
-        <w:br/>
-      </w:r>
-      <w:r>
-        <w:t>- Logovanie “denníka hovorov” – kto kedy komu volal, kedy bol ktorý hovor prijatý, kedy bol ktorý hovor ukončený, do ľubovoľného textového súboru v ľubovoľnom formáte</w:t>
       </w:r>
     </w:p>
     <w:p>
@@ -872,23 +840,6 @@
         </w:rPr>
         <w:t>Vyššie uvedené úlohy sú vypracované tiež.</w:t>
       </w:r>
-      <w:r>
-        <w:br/>
-      </w:r>
-      <w:r>
-        <w:br/>
-      </w:r>
-      <w:r>
-        <w:t xml:space="preserve">- Úprava SIP stavových kódov z zdrojovom kóde proxy, napr. “486 </w:t>
-      </w:r>
-      <w:proofErr w:type="spellStart"/>
-      <w:r>
-        <w:t>Busy</w:t>
-      </w:r>
-      <w:proofErr w:type="spellEnd"/>
-      <w:r>
-        <w:t xml:space="preserve"> Here” zmeníte na “486 Obsadené”</w:t>
-      </w:r>
     </w:p>
     <w:p>
       <w:pPr>
@@ -897,6 +848,44 @@
           <w:bCs/>
         </w:rPr>
       </w:pPr>
+      <w:r>
+        <w:br/>
+      </w:r>
+      <w:r>
+        <w:t>- Logovanie “denníka hovorov” – kto kedy komu volal, kedy bol ktorý hovor prijatý, kedy bol ktorý hovor ukončený, do ľubovoľného textového súboru v ľubovoľnom formáte</w:t>
+      </w:r>
+      <w:r>
+        <w:br/>
+      </w:r>
+      <w:r>
+        <w:rPr>
+          <w:b/>
+          <w:bCs/>
+        </w:rPr>
+        <w:t>Implementáciu denníka hovorov som spravil čiastočnú, s tým že som použil logovanie ktoré sa nachádzalo v knižnici sipfullproxy.py.</w:t>
+      </w:r>
+    </w:p>
+    <w:p>
+      <w:pPr>
+        <w:rPr>
+          <w:b/>
+          <w:bCs/>
+        </w:rPr>
+      </w:pPr>
+      <w:r>
+        <w:t xml:space="preserve">- Úprava SIP stavových kódov z zdrojovom kóde proxy, napr. “486 </w:t>
+      </w:r>
+      <w:proofErr w:type="spellStart"/>
+      <w:r>
+        <w:t>Busy</w:t>
+      </w:r>
+      <w:proofErr w:type="spellEnd"/>
+      <w:r>
+        <w:t xml:space="preserve"> Here” zmeníte na “486 Obsadené”</w:t>
+      </w:r>
+      <w:r>
+        <w:br/>
+      </w:r>
       <w:r>
         <w:rPr>
           <w:b/>
@@ -959,7 +948,6 @@
           <w:sz w:val="32"/>
           <w:szCs w:val="28"/>
         </w:rPr>
-        <w:lastRenderedPageBreak/>
         <w:t>Trace</w:t>
       </w:r>
       <w:proofErr w:type="spellEnd"/>
@@ -1383,20 +1371,44 @@
         <w:rPr>
           <w:lang w:val="en-US"/>
         </w:rPr>
+        <w:t xml:space="preserve"> trace-</w:t>
+      </w:r>
+      <w:proofErr w:type="gramStart"/>
+      <w:r>
+        <w:rPr>
+          <w:lang w:val="en-US"/>
+        </w:rPr>
+        <w:t xml:space="preserve">y  </w:t>
+      </w:r>
+      <w:proofErr w:type="spellStart"/>
+      <w:r>
+        <w:rPr>
+          <w:lang w:val="en-US"/>
+        </w:rPr>
+        <w:t>aj</w:t>
+      </w:r>
+      <w:proofErr w:type="spellEnd"/>
+      <w:proofErr w:type="gramEnd"/>
+      <w:r>
+        <w:rPr>
+          <w:lang w:val="en-US"/>
+        </w:rPr>
+        <w:t xml:space="preserve"> z </w:t>
+      </w:r>
+      <w:proofErr w:type="spellStart"/>
+      <w:r>
+        <w:rPr>
+          <w:lang w:val="en-US"/>
+        </w:rPr>
+        <w:t>loopbacku</w:t>
+      </w:r>
+      <w:proofErr w:type="spellEnd"/>
+      <w:r>
+        <w:rPr>
+          <w:lang w:val="en-US"/>
+        </w:rPr>
         <w:t xml:space="preserve"> </w:t>
       </w:r>
-      <w:r>
-        <w:rPr>
-          <w:lang w:val="en-US"/>
-        </w:rPr>
-        <w:t xml:space="preserve">trace-y </w:t>
-      </w:r>
-      <w:r>
-        <w:rPr>
-          <w:lang w:val="en-US"/>
-        </w:rPr>
-        <w:t xml:space="preserve"> </w:t>
-      </w:r>
       <w:proofErr w:type="spellStart"/>
       <w:r>
         <w:rPr>
@@ -1416,34 +1428,6 @@
         <w:rPr>
           <w:lang w:val="en-US"/>
         </w:rPr>
-        <w:t>loopbacku</w:t>
-      </w:r>
-      <w:proofErr w:type="spellEnd"/>
-      <w:r>
-        <w:rPr>
-          <w:lang w:val="en-US"/>
-        </w:rPr>
-        <w:t xml:space="preserve"> </w:t>
-      </w:r>
-      <w:proofErr w:type="spellStart"/>
-      <w:r>
-        <w:rPr>
-          <w:lang w:val="en-US"/>
-        </w:rPr>
-        <w:t>aj</w:t>
-      </w:r>
-      <w:proofErr w:type="spellEnd"/>
-      <w:r>
-        <w:rPr>
-          <w:lang w:val="en-US"/>
-        </w:rPr>
-        <w:t xml:space="preserve"> z </w:t>
-      </w:r>
-      <w:proofErr w:type="spellStart"/>
-      <w:r>
-        <w:rPr>
-          <w:lang w:val="en-US"/>
-        </w:rPr>
         <w:t>Ethernetu</w:t>
       </w:r>
       <w:proofErr w:type="spellEnd"/>
@@ -1452,6 +1436,81 @@
           <w:lang w:val="en-US"/>
         </w:rPr>
         <w:t>.</w:t>
+      </w:r>
+    </w:p>
+    <w:p>
+      <w:pPr>
+        <w:keepNext/>
+      </w:pPr>
+      <w:r>
+        <w:rPr>
+          <w:lang w:val="en-US"/>
+        </w:rPr>
+        <w:drawing>
+          <wp:inline distT="0" distB="0" distL="0" distR="0" wp14:anchorId="26B623DA" wp14:editId="154C7272">
+            <wp:extent cx="5936895" cy="3131820"/>
+            <wp:effectExtent l="0" t="0" r="6985" b="0"/>
+            <wp:docPr id="1" name="Obrázok 1"/>
+            <wp:cNvGraphicFramePr>
+              <a:graphicFrameLocks xmlns:a="http://schemas.openxmlformats.org/drawingml/2006/main" noChangeAspect="1"/>
+            </wp:cNvGraphicFramePr>
+            <a:graphic xmlns:a="http://schemas.openxmlformats.org/drawingml/2006/main">
+              <a:graphicData uri="http://schemas.openxmlformats.org/drawingml/2006/picture">
+                <pic:pic xmlns:pic="http://schemas.openxmlformats.org/drawingml/2006/picture">
+                  <pic:nvPicPr>
+                    <pic:cNvPr id="1" name=""/>
+                    <pic:cNvPicPr/>
+                  </pic:nvPicPr>
+                  <pic:blipFill rotWithShape="1">
+                    <a:blip r:embed="rId5"/>
+                    <a:srcRect r="57707"/>
+                    <a:stretch/>
+                  </pic:blipFill>
+                  <pic:spPr bwMode="auto">
+                    <a:xfrm>
+                      <a:off x="0" y="0"/>
+                      <a:ext cx="6014207" cy="3172603"/>
+                    </a:xfrm>
+                    <a:prstGeom prst="rect">
+                      <a:avLst/>
+                    </a:prstGeom>
+                    <a:ln>
+                      <a:noFill/>
+                    </a:ln>
+                    <a:extLst>
+                      <a:ext uri="{53640926-AAD7-44D8-BBD7-CCE9431645EC}">
+                        <a14:shadowObscured xmlns:a14="http://schemas.microsoft.com/office/drawing/2010/main"/>
+                      </a:ext>
+                    </a:extLst>
+                  </pic:spPr>
+                </pic:pic>
+              </a:graphicData>
+            </a:graphic>
+          </wp:inline>
+        </w:drawing>
+      </w:r>
+    </w:p>
+    <w:p>
+      <w:pPr>
+        <w:pStyle w:val="Popis"/>
+        <w:jc w:val="center"/>
+        <w:rPr>
+          <w:lang w:val="en-US"/>
+        </w:rPr>
+      </w:pPr>
+      <w:r>
+        <w:t xml:space="preserve">Obrázok </w:t>
+      </w:r>
+      <w:fldSimple w:instr=" SEQ Figure \* ARABIC ">
+        <w:r>
+          <w:rPr>
+            <w:noProof/>
+          </w:rPr>
+          <w:t>1</w:t>
+        </w:r>
+      </w:fldSimple>
+      <w:r>
+        <w:t>:Flow diagram bežného telefonátu</w:t>
       </w:r>
     </w:p>
     <w:p>
@@ -1489,16 +1548,30 @@
       <w:r>
         <w:t xml:space="preserve">Moje riešenie sa nachádza na </w:t>
       </w:r>
-      <w:proofErr w:type="spellStart"/>
-      <w:r>
-        <w:t>githube</w:t>
-      </w:r>
-      <w:proofErr w:type="spellEnd"/>
-      <w:r>
-        <w:t xml:space="preserve"> : </w:t>
-      </w:r>
-      <w:r>
-        <w:t>https://github.com/xlanik/zad1SIP</w:t>
+      <w:hyperlink r:id="rId6" w:history="1">
+        <w:proofErr w:type="spellStart"/>
+        <w:r>
+          <w:rPr>
+            <w:rStyle w:val="Hypertextovprepojenie"/>
+          </w:rPr>
+          <w:t>gith</w:t>
+        </w:r>
+        <w:r>
+          <w:rPr>
+            <w:rStyle w:val="Hypertextovprepojenie"/>
+          </w:rPr>
+          <w:t>u</w:t>
+        </w:r>
+        <w:r>
+          <w:rPr>
+            <w:rStyle w:val="Hypertextovprepojenie"/>
+          </w:rPr>
+          <w:t>be</w:t>
+        </w:r>
+        <w:proofErr w:type="spellEnd"/>
+      </w:hyperlink>
+      <w:r>
+        <w:t>.</w:t>
       </w:r>
     </w:p>
     <w:sectPr>
@@ -1949,7 +2022,6 @@
     <w:name w:val="Hyperlink"/>
     <w:basedOn w:val="Predvolenpsmoodseku"/>
     <w:uiPriority w:val="99"/>
-    <w:semiHidden/>
     <w:unhideWhenUsed/>
     <w:rsid w:val="00735E4D"/>
     <w:rPr>
@@ -1967,6 +2039,37 @@
     <w:rPr>
       <w:color w:val="954F72" w:themeColor="followedHyperlink"/>
       <w:u w:val="single"/>
+    </w:rPr>
+  </w:style>
+  <w:style w:type="paragraph" w:styleId="Popis">
+    <w:name w:val="caption"/>
+    <w:basedOn w:val="Normlny"/>
+    <w:next w:val="Normlny"/>
+    <w:uiPriority w:val="35"/>
+    <w:unhideWhenUsed/>
+    <w:qFormat/>
+    <w:rsid w:val="00166EE4"/>
+    <w:pPr>
+      <w:spacing w:before="0" w:after="200" w:line="240" w:lineRule="auto"/>
+    </w:pPr>
+    <w:rPr>
+      <w:i/>
+      <w:iCs/>
+      <w:color w:val="44546A" w:themeColor="text2"/>
+      <w:sz w:val="18"/>
+      <w:szCs w:val="18"/>
+    </w:rPr>
+  </w:style>
+  <w:style w:type="character" w:styleId="Nevyrieenzmienka">
+    <w:name w:val="Unresolved Mention"/>
+    <w:basedOn w:val="Predvolenpsmoodseku"/>
+    <w:uiPriority w:val="99"/>
+    <w:semiHidden/>
+    <w:unhideWhenUsed/>
+    <w:rsid w:val="00FA0FE0"/>
+    <w:rPr>
+      <w:color w:val="605E5C"/>
+      <w:shd w:val="clear" w:color="auto" w:fill="E1DFDD"/>
     </w:rPr>
   </w:style>
 </w:styles>
